--- a/3rd Quarter/Departmental/English Reviewer - 3rd Quarter - Departmental.docx
+++ b/3rd Quarter/Departmental/English Reviewer - 3rd Quarter - Departmental.docx
@@ -29,6 +29,2156 @@
     <w:p>
       <w:pPr>
         <w:pStyle w:val="NoSpacing"/>
+        <w:jc w:val="center"/>
+        <w:rPr>
+          <w:b/>
+          <w:bCs/>
+        </w:rPr>
+      </w:pPr>
+      <w:r>
+        <w:rPr>
+          <w:b/>
+          <w:bCs/>
+        </w:rPr>
+        <w:t>Subject Verb Agreement</w:t>
+      </w:r>
+    </w:p>
+    <w:p>
+      <w:pPr>
+        <w:pStyle w:val="NoSpacing"/>
+        <w:rPr>
+          <w:b/>
+          <w:bCs/>
+        </w:rPr>
+      </w:pPr>
+      <w:r>
+        <w:rPr>
+          <w:b/>
+          <w:bCs/>
+        </w:rPr>
+        <w:t>Subject-Verb Agreement:</w:t>
+      </w:r>
+    </w:p>
+    <w:p>
+      <w:pPr>
+        <w:pStyle w:val="NoSpacing"/>
+        <w:numPr>
+          <w:ilvl w:val="0"/>
+          <w:numId w:val="1"/>
+        </w:numPr>
+        <w:rPr>
+          <w:b/>
+          <w:bCs/>
+        </w:rPr>
+      </w:pPr>
+      <w:r>
+        <w:rPr>
+          <w:b/>
+          <w:bCs/>
+        </w:rPr>
+        <w:t xml:space="preserve">Subject Verb Agreement </w:t>
+      </w:r>
+      <w:r>
+        <w:t xml:space="preserve">– </w:t>
+      </w:r>
+      <w:r>
+        <w:t xml:space="preserve">Subject-Verb Agreement means that the verb </w:t>
+      </w:r>
+      <w:r>
+        <w:rPr>
+          <w:b/>
+          <w:bCs/>
+        </w:rPr>
+        <w:t>must agree in number and person with its subject</w:t>
+      </w:r>
+      <w:r>
+        <w:t>.</w:t>
+      </w:r>
+    </w:p>
+    <w:p>
+      <w:pPr>
+        <w:pStyle w:val="NoSpacing"/>
+        <w:numPr>
+          <w:ilvl w:val="0"/>
+          <w:numId w:val="2"/>
+        </w:numPr>
+        <w:rPr>
+          <w:b/>
+          <w:bCs/>
+        </w:rPr>
+      </w:pPr>
+      <w:r>
+        <w:rPr>
+          <w:b/>
+          <w:bCs/>
+        </w:rPr>
+        <w:t>Singular and Plural Subject Rules:</w:t>
+      </w:r>
+    </w:p>
+    <w:p>
+      <w:pPr>
+        <w:pStyle w:val="NoSpacing"/>
+        <w:numPr>
+          <w:ilvl w:val="0"/>
+          <w:numId w:val="3"/>
+        </w:numPr>
+      </w:pPr>
+      <w:r>
+        <w:t>Singular Subject = Singular Verb</w:t>
+      </w:r>
+    </w:p>
+    <w:p>
+      <w:pPr>
+        <w:pStyle w:val="NoSpacing"/>
+        <w:numPr>
+          <w:ilvl w:val="0"/>
+          <w:numId w:val="3"/>
+        </w:numPr>
+      </w:pPr>
+      <w:r>
+        <w:t>Plural Subject = Plural Verb</w:t>
+      </w:r>
+    </w:p>
+    <w:p>
+      <w:pPr>
+        <w:pStyle w:val="NoSpacing"/>
+        <w:numPr>
+          <w:ilvl w:val="0"/>
+          <w:numId w:val="3"/>
+        </w:numPr>
+      </w:pPr>
+      <w:r>
+        <w:rPr>
+          <w:lang w:val="en-US"/>
+        </w:rPr>
+        <w:t>Intervening Phrase/Clause = Does Not Affect Subject-Verb Agreement</w:t>
+      </w:r>
+    </w:p>
+    <w:p>
+      <w:pPr>
+        <w:pStyle w:val="NoSpacing"/>
+        <w:numPr>
+          <w:ilvl w:val="0"/>
+          <w:numId w:val="2"/>
+        </w:numPr>
+      </w:pPr>
+      <w:r>
+        <w:rPr>
+          <w:b/>
+          <w:bCs/>
+        </w:rPr>
+        <w:t>Compound Subjects:</w:t>
+      </w:r>
+    </w:p>
+    <w:p>
+      <w:pPr>
+        <w:pStyle w:val="NoSpacing"/>
+        <w:numPr>
+          <w:ilvl w:val="0"/>
+          <w:numId w:val="4"/>
+        </w:numPr>
+      </w:pPr>
+      <w:r>
+        <w:t>Singular Compound Subject + “or/nor” = Singular Verb</w:t>
+      </w:r>
+    </w:p>
+    <w:p>
+      <w:pPr>
+        <w:pStyle w:val="NoSpacing"/>
+        <w:numPr>
+          <w:ilvl w:val="0"/>
+          <w:numId w:val="4"/>
+        </w:numPr>
+      </w:pPr>
+      <w:r>
+        <w:t>Plural Compound Subject +” or/nor” = Plural Verb</w:t>
+      </w:r>
+    </w:p>
+    <w:p>
+      <w:pPr>
+        <w:pStyle w:val="NoSpacing"/>
+        <w:numPr>
+          <w:ilvl w:val="0"/>
+          <w:numId w:val="4"/>
+        </w:numPr>
+      </w:pPr>
+      <w:r>
+        <w:rPr>
+          <w:lang w:val="en-US"/>
+        </w:rPr>
+        <w:t xml:space="preserve">One or Singular Subjects + Plural Subjects </w:t>
+      </w:r>
+      <w:r>
+        <w:rPr>
+          <w:lang w:val="en-US"/>
+        </w:rPr>
+        <w:t xml:space="preserve">w/ </w:t>
+      </w:r>
+      <w:r>
+        <w:rPr>
+          <w:lang w:val="en-US"/>
+        </w:rPr>
+        <w:t>“or</w:t>
+      </w:r>
+      <w:r>
+        <w:rPr>
+          <w:lang w:val="en-US"/>
+        </w:rPr>
+        <w:t>/</w:t>
+      </w:r>
+      <w:r>
+        <w:rPr>
+          <w:lang w:val="en-US"/>
+        </w:rPr>
+        <w:t xml:space="preserve">nor” = </w:t>
+      </w:r>
+      <w:r>
+        <w:rPr>
+          <w:lang w:val="en-US"/>
+        </w:rPr>
+        <w:t>Nearest Subject Verb</w:t>
+      </w:r>
+    </w:p>
+    <w:p>
+      <w:pPr>
+        <w:pStyle w:val="NoSpacing"/>
+        <w:numPr>
+          <w:ilvl w:val="0"/>
+          <w:numId w:val="4"/>
+        </w:numPr>
+      </w:pPr>
+      <w:r>
+        <w:rPr>
+          <w:lang w:val="en-US"/>
+        </w:rPr>
+        <w:t>Compound Subject + “And” = Plural Verb</w:t>
+      </w:r>
+    </w:p>
+    <w:p>
+      <w:pPr>
+        <w:pStyle w:val="NoSpacing"/>
+        <w:numPr>
+          <w:ilvl w:val="0"/>
+          <w:numId w:val="2"/>
+        </w:numPr>
+      </w:pPr>
+      <w:r>
+        <w:rPr>
+          <w:b/>
+          <w:bCs/>
+        </w:rPr>
+        <w:t>Confusing Subjects:</w:t>
+      </w:r>
+    </w:p>
+    <w:p>
+      <w:pPr>
+        <w:pStyle w:val="NoSpacing"/>
+        <w:numPr>
+          <w:ilvl w:val="0"/>
+          <w:numId w:val="5"/>
+        </w:numPr>
+      </w:pPr>
+      <w:r>
+        <w:t>Amount or Measurement = Singular Verb</w:t>
+      </w:r>
+    </w:p>
+    <w:p>
+      <w:pPr>
+        <w:pStyle w:val="NoSpacing"/>
+        <w:numPr>
+          <w:ilvl w:val="0"/>
+          <w:numId w:val="5"/>
+        </w:numPr>
+      </w:pPr>
+      <w:r>
+        <w:t>Singular Collective Noun = Singular Verb</w:t>
+      </w:r>
+    </w:p>
+    <w:p>
+      <w:pPr>
+        <w:pStyle w:val="NoSpacing"/>
+        <w:numPr>
+          <w:ilvl w:val="0"/>
+          <w:numId w:val="5"/>
+        </w:numPr>
+      </w:pPr>
+      <w:r>
+        <w:t>Plural Collective Noun = Plural Verb</w:t>
+      </w:r>
+    </w:p>
+    <w:p>
+      <w:pPr>
+        <w:pStyle w:val="NoSpacing"/>
+        <w:numPr>
+          <w:ilvl w:val="0"/>
+          <w:numId w:val="5"/>
+        </w:numPr>
+      </w:pPr>
+      <w:r>
+        <w:t>Subject Preceded by Verb = Verb That Agrees w/ Subject</w:t>
+      </w:r>
+    </w:p>
+    <w:p>
+      <w:pPr>
+        <w:pStyle w:val="NoSpacing"/>
+        <w:numPr>
+          <w:ilvl w:val="0"/>
+          <w:numId w:val="2"/>
+        </w:numPr>
+      </w:pPr>
+      <w:r>
+        <w:rPr>
+          <w:b/>
+          <w:bCs/>
+        </w:rPr>
+        <w:t>Indefinite Pronouns:</w:t>
+      </w:r>
+    </w:p>
+    <w:p>
+      <w:pPr>
+        <w:pStyle w:val="NoSpacing"/>
+        <w:numPr>
+          <w:ilvl w:val="0"/>
+          <w:numId w:val="16"/>
+        </w:numPr>
+      </w:pPr>
+      <w:r>
+        <w:t xml:space="preserve">Singular Indefinite Pronouns </w:t>
+      </w:r>
+      <w:r>
+        <w:rPr>
+          <w:vertAlign w:val="superscript"/>
+        </w:rPr>
+        <w:t>(anyone/someone/anybody/everybody/nobody/somebody)</w:t>
+      </w:r>
+      <w:r>
+        <w:t xml:space="preserve"> = Singular Verb</w:t>
+      </w:r>
+    </w:p>
+    <w:p>
+      <w:pPr>
+        <w:pStyle w:val="NoSpacing"/>
+        <w:numPr>
+          <w:ilvl w:val="0"/>
+          <w:numId w:val="16"/>
+        </w:numPr>
+      </w:pPr>
+      <w:r>
+        <w:t xml:space="preserve">Plural Indefinite Pronoun </w:t>
+      </w:r>
+      <w:r>
+        <w:rPr>
+          <w:vertAlign w:val="superscript"/>
+        </w:rPr>
+        <w:t>(both/few/many</w:t>
+      </w:r>
+      <w:r>
+        <w:rPr>
+          <w:vertAlign w:val="superscript"/>
+        </w:rPr>
+        <w:t>/others/several)</w:t>
+      </w:r>
+      <w:r>
+        <w:t xml:space="preserve"> = Plural Verb</w:t>
+      </w:r>
+    </w:p>
+    <w:p>
+      <w:pPr>
+        <w:pStyle w:val="NoSpacing"/>
+        <w:numPr>
+          <w:ilvl w:val="0"/>
+          <w:numId w:val="16"/>
+        </w:numPr>
+      </w:pPr>
+      <w:r>
+        <w:t>All/Any/More/Most/None/Some = Plural Verb</w:t>
+      </w:r>
+    </w:p>
+    <w:p>
+      <w:pPr>
+        <w:pStyle w:val="NoSpacing"/>
+        <w:numPr>
+          <w:ilvl w:val="0"/>
+          <w:numId w:val="2"/>
+        </w:numPr>
+        <w:rPr>
+          <w:b/>
+          <w:bCs/>
+        </w:rPr>
+      </w:pPr>
+      <w:r>
+        <w:rPr>
+          <w:b/>
+          <w:bCs/>
+        </w:rPr>
+        <w:t>Miscellaneous</w:t>
+      </w:r>
+      <w:r>
+        <w:rPr>
+          <w:b/>
+          <w:bCs/>
+        </w:rPr>
+        <w:t>:</w:t>
+      </w:r>
+    </w:p>
+    <w:p>
+      <w:pPr>
+        <w:pStyle w:val="NoSpacing"/>
+        <w:numPr>
+          <w:ilvl w:val="0"/>
+          <w:numId w:val="17"/>
+        </w:numPr>
+      </w:pPr>
+      <w:r>
+        <w:t>Plural-Looking Noun = Singular Verb</w:t>
+      </w:r>
+    </w:p>
+    <w:p>
+      <w:pPr>
+        <w:pStyle w:val="NoSpacing"/>
+        <w:numPr>
+          <w:ilvl w:val="0"/>
+          <w:numId w:val="17"/>
+        </w:numPr>
+      </w:pPr>
+      <w:r>
+        <w:t>Always Plural Noun = Plural Verb</w:t>
+      </w:r>
+    </w:p>
+    <w:p>
+      <w:pPr>
+        <w:pStyle w:val="NoSpacing"/>
+        <w:numPr>
+          <w:ilvl w:val="0"/>
+          <w:numId w:val="17"/>
+        </w:numPr>
+      </w:pPr>
+      <w:r>
+        <w:t>Linking Verb = Subject That Agrees</w:t>
+      </w:r>
+    </w:p>
+    <w:p>
+      <w:pPr>
+        <w:pStyle w:val="NoSpacing"/>
+        <w:numPr>
+          <w:ilvl w:val="0"/>
+          <w:numId w:val="17"/>
+        </w:numPr>
+      </w:pPr>
+      <w:r>
+        <w:t>Title = Singular Verb</w:t>
+      </w:r>
+    </w:p>
+    <w:p>
+      <w:pPr>
+        <w:pStyle w:val="NoSpacing"/>
+      </w:pPr>
+    </w:p>
+    <w:p>
+      <w:pPr>
+        <w:pStyle w:val="NoSpacing"/>
+        <w:rPr>
+          <w:b/>
+          <w:bCs/>
+        </w:rPr>
+      </w:pPr>
+      <w:r>
+        <w:rPr>
+          <w:b/>
+          <w:bCs/>
+        </w:rPr>
+        <w:t>Adverbs:</w:t>
+      </w:r>
+    </w:p>
+    <w:p>
+      <w:pPr>
+        <w:pStyle w:val="NoSpacing"/>
+        <w:numPr>
+          <w:ilvl w:val="0"/>
+          <w:numId w:val="1"/>
+        </w:numPr>
+        <w:rPr>
+          <w:b/>
+          <w:bCs/>
+        </w:rPr>
+      </w:pPr>
+      <w:r>
+        <w:rPr>
+          <w:b/>
+          <w:bCs/>
+        </w:rPr>
+        <w:t>Adverbs</w:t>
+      </w:r>
+      <w:r>
+        <w:t xml:space="preserve"> – Words that modify verbs, adjectives, other adverbs, sentences, providing information about how, where, when, to what extent, or how often something happens.</w:t>
+      </w:r>
+    </w:p>
+    <w:tbl>
+      <w:tblPr>
+        <w:tblStyle w:val="TableGrid"/>
+        <w:tblW w:w="0" w:type="auto"/>
+        <w:tblLook w:val="04A0" w:firstRow="1" w:lastRow="0" w:firstColumn="1" w:lastColumn="0" w:noHBand="0" w:noVBand="1"/>
+      </w:tblPr>
+      <w:tblGrid>
+        <w:gridCol w:w="1296"/>
+        <w:gridCol w:w="1818"/>
+        <w:gridCol w:w="3051"/>
+        <w:gridCol w:w="3185"/>
+      </w:tblGrid>
+      <w:tr>
+        <w:tc>
+          <w:tcPr>
+            <w:tcW w:w="1296" w:type="dxa"/>
+            <w:vAlign w:val="center"/>
+          </w:tcPr>
+          <w:p>
+            <w:pPr>
+              <w:pStyle w:val="NoSpacing"/>
+              <w:rPr>
+                <w:b/>
+                <w:bCs/>
+              </w:rPr>
+            </w:pPr>
+            <w:r>
+              <w:rPr>
+                <w:rStyle w:val="Strong"/>
+              </w:rPr>
+              <w:t>Type</w:t>
+            </w:r>
+          </w:p>
+        </w:tc>
+        <w:tc>
+          <w:tcPr>
+            <w:tcW w:w="1818" w:type="dxa"/>
+            <w:vAlign w:val="center"/>
+          </w:tcPr>
+          <w:p>
+            <w:pPr>
+              <w:pStyle w:val="NoSpacing"/>
+              <w:rPr>
+                <w:b/>
+                <w:bCs/>
+              </w:rPr>
+            </w:pPr>
+            <w:r>
+              <w:rPr>
+                <w:rStyle w:val="Strong"/>
+              </w:rPr>
+              <w:t>Definition</w:t>
+            </w:r>
+          </w:p>
+        </w:tc>
+        <w:tc>
+          <w:tcPr>
+            <w:tcW w:w="3051" w:type="dxa"/>
+            <w:vAlign w:val="center"/>
+          </w:tcPr>
+          <w:p>
+            <w:pPr>
+              <w:pStyle w:val="NoSpacing"/>
+              <w:rPr>
+                <w:b/>
+                <w:bCs/>
+              </w:rPr>
+            </w:pPr>
+            <w:r>
+              <w:rPr>
+                <w:rStyle w:val="Strong"/>
+              </w:rPr>
+              <w:t>Adverbs</w:t>
+            </w:r>
+          </w:p>
+        </w:tc>
+        <w:tc>
+          <w:tcPr>
+            <w:tcW w:w="3185" w:type="dxa"/>
+            <w:vAlign w:val="center"/>
+          </w:tcPr>
+          <w:p>
+            <w:pPr>
+              <w:pStyle w:val="NoSpacing"/>
+              <w:rPr>
+                <w:b/>
+                <w:bCs/>
+              </w:rPr>
+            </w:pPr>
+            <w:r>
+              <w:rPr>
+                <w:rStyle w:val="Strong"/>
+              </w:rPr>
+              <w:t>Example</w:t>
+            </w:r>
+          </w:p>
+        </w:tc>
+      </w:tr>
+      <w:tr>
+        <w:tc>
+          <w:tcPr>
+            <w:tcW w:w="1296" w:type="dxa"/>
+            <w:vAlign w:val="center"/>
+          </w:tcPr>
+          <w:p>
+            <w:pPr>
+              <w:pStyle w:val="NoSpacing"/>
+              <w:rPr>
+                <w:b/>
+                <w:bCs/>
+              </w:rPr>
+            </w:pPr>
+            <w:r>
+              <w:rPr>
+                <w:rStyle w:val="Strong"/>
+              </w:rPr>
+              <w:t>Adverbs of Frequency</w:t>
+            </w:r>
+          </w:p>
+        </w:tc>
+        <w:tc>
+          <w:tcPr>
+            <w:tcW w:w="1818" w:type="dxa"/>
+            <w:vAlign w:val="center"/>
+          </w:tcPr>
+          <w:p>
+            <w:pPr>
+              <w:pStyle w:val="NoSpacing"/>
+              <w:rPr>
+                <w:b/>
+                <w:bCs/>
+              </w:rPr>
+            </w:pPr>
+            <w:r>
+              <w:t xml:space="preserve">Tell </w:t>
+            </w:r>
+            <w:r>
+              <w:rPr>
+                <w:rStyle w:val="Strong"/>
+              </w:rPr>
+              <w:t>how often</w:t>
+            </w:r>
+            <w:r>
+              <w:t xml:space="preserve"> an action happens.</w:t>
+            </w:r>
+          </w:p>
+        </w:tc>
+        <w:tc>
+          <w:tcPr>
+            <w:tcW w:w="3051" w:type="dxa"/>
+            <w:vAlign w:val="center"/>
+          </w:tcPr>
+          <w:p>
+            <w:pPr>
+              <w:pStyle w:val="NoSpacing"/>
+              <w:rPr>
+                <w:b/>
+                <w:bCs/>
+              </w:rPr>
+            </w:pPr>
+            <w:r>
+              <w:t>always, sometimes, often, usually, frequently, rarely, hardly ever, never, generally, etc.</w:t>
+            </w:r>
+          </w:p>
+        </w:tc>
+        <w:tc>
+          <w:tcPr>
+            <w:tcW w:w="3185" w:type="dxa"/>
+            <w:vAlign w:val="center"/>
+          </w:tcPr>
+          <w:p>
+            <w:pPr>
+              <w:pStyle w:val="NoSpacing"/>
+              <w:rPr>
+                <w:b/>
+                <w:bCs/>
+              </w:rPr>
+            </w:pPr>
+            <w:r>
+              <w:t xml:space="preserve">• She </w:t>
+            </w:r>
+            <w:r>
+              <w:rPr>
+                <w:rStyle w:val="Strong"/>
+              </w:rPr>
+              <w:t>normally</w:t>
+            </w:r>
+            <w:r>
+              <w:t xml:space="preserve"> eats three meals a day. </w:t>
+            </w:r>
+            <w:r>
+              <w:br/>
+              <w:t xml:space="preserve">• I </w:t>
+            </w:r>
+            <w:r>
+              <w:rPr>
+                <w:rStyle w:val="Strong"/>
+              </w:rPr>
+              <w:t>usually</w:t>
+            </w:r>
+            <w:r>
+              <w:t xml:space="preserve"> buy all my vegetables at the market.</w:t>
+            </w:r>
+          </w:p>
+        </w:tc>
+      </w:tr>
+      <w:tr>
+        <w:tc>
+          <w:tcPr>
+            <w:tcW w:w="1296" w:type="dxa"/>
+            <w:vAlign w:val="center"/>
+          </w:tcPr>
+          <w:p>
+            <w:pPr>
+              <w:pStyle w:val="NoSpacing"/>
+              <w:rPr>
+                <w:b/>
+                <w:bCs/>
+              </w:rPr>
+            </w:pPr>
+            <w:r>
+              <w:rPr>
+                <w:rStyle w:val="Strong"/>
+              </w:rPr>
+              <w:t>Adverbs of Manner</w:t>
+            </w:r>
+          </w:p>
+        </w:tc>
+        <w:tc>
+          <w:tcPr>
+            <w:tcW w:w="1818" w:type="dxa"/>
+            <w:vAlign w:val="center"/>
+          </w:tcPr>
+          <w:p>
+            <w:pPr>
+              <w:pStyle w:val="NoSpacing"/>
+              <w:rPr>
+                <w:b/>
+                <w:bCs/>
+              </w:rPr>
+            </w:pPr>
+            <w:r>
+              <w:t xml:space="preserve">Tell </w:t>
+            </w:r>
+            <w:r>
+              <w:rPr>
+                <w:rStyle w:val="Strong"/>
+              </w:rPr>
+              <w:t>how</w:t>
+            </w:r>
+            <w:r>
+              <w:t xml:space="preserve"> or </w:t>
+            </w:r>
+            <w:r>
+              <w:rPr>
+                <w:rStyle w:val="Strong"/>
+              </w:rPr>
+              <w:t>in what way</w:t>
+            </w:r>
+            <w:r>
+              <w:t xml:space="preserve"> an action happens.</w:t>
+            </w:r>
+          </w:p>
+        </w:tc>
+        <w:tc>
+          <w:tcPr>
+            <w:tcW w:w="3051" w:type="dxa"/>
+            <w:vAlign w:val="center"/>
+          </w:tcPr>
+          <w:p>
+            <w:pPr>
+              <w:pStyle w:val="NoSpacing"/>
+              <w:rPr>
+                <w:b/>
+                <w:bCs/>
+              </w:rPr>
+            </w:pPr>
+            <w:r>
+              <w:t>cheerfully, efficiently, painfully, carefully, slowly, badly, easily, well, quickly, etc.</w:t>
+            </w:r>
+          </w:p>
+        </w:tc>
+        <w:tc>
+          <w:tcPr>
+            <w:tcW w:w="3185" w:type="dxa"/>
+            <w:vAlign w:val="center"/>
+          </w:tcPr>
+          <w:p>
+            <w:pPr>
+              <w:pStyle w:val="NoSpacing"/>
+              <w:rPr>
+                <w:b/>
+                <w:bCs/>
+              </w:rPr>
+            </w:pPr>
+            <w:r>
+              <w:t xml:space="preserve">• The children were playing </w:t>
+            </w:r>
+            <w:r>
+              <w:rPr>
+                <w:rStyle w:val="Strong"/>
+              </w:rPr>
+              <w:t>happily</w:t>
+            </w:r>
+            <w:r>
+              <w:t xml:space="preserve"> with their toys. </w:t>
+            </w:r>
+            <w:r>
+              <w:br/>
+              <w:t xml:space="preserve">• The police dealt with the incident very </w:t>
+            </w:r>
+            <w:r>
+              <w:rPr>
+                <w:rStyle w:val="Strong"/>
+              </w:rPr>
+              <w:t>efficiently</w:t>
+            </w:r>
+            <w:r>
+              <w:t>.</w:t>
+            </w:r>
+          </w:p>
+        </w:tc>
+      </w:tr>
+      <w:tr>
+        <w:tc>
+          <w:tcPr>
+            <w:tcW w:w="1296" w:type="dxa"/>
+            <w:vAlign w:val="center"/>
+          </w:tcPr>
+          <w:p>
+            <w:pPr>
+              <w:pStyle w:val="NoSpacing"/>
+              <w:rPr>
+                <w:b/>
+                <w:bCs/>
+              </w:rPr>
+            </w:pPr>
+            <w:r>
+              <w:rPr>
+                <w:rStyle w:val="Strong"/>
+              </w:rPr>
+              <w:t>Adverbs of Time</w:t>
+            </w:r>
+          </w:p>
+        </w:tc>
+        <w:tc>
+          <w:tcPr>
+            <w:tcW w:w="1818" w:type="dxa"/>
+            <w:vAlign w:val="center"/>
+          </w:tcPr>
+          <w:p>
+            <w:pPr>
+              <w:pStyle w:val="NoSpacing"/>
+              <w:rPr>
+                <w:b/>
+                <w:bCs/>
+              </w:rPr>
+            </w:pPr>
+            <w:r>
+              <w:t xml:space="preserve">Tell </w:t>
+            </w:r>
+            <w:r>
+              <w:rPr>
+                <w:rStyle w:val="Strong"/>
+              </w:rPr>
+              <w:t>when</w:t>
+            </w:r>
+            <w:r>
+              <w:t xml:space="preserve"> an action happens or its </w:t>
+            </w:r>
+            <w:r>
+              <w:rPr>
+                <w:rStyle w:val="Strong"/>
+              </w:rPr>
+              <w:t>duration</w:t>
+            </w:r>
+            <w:r>
+              <w:t>.</w:t>
+            </w:r>
+          </w:p>
+        </w:tc>
+        <w:tc>
+          <w:tcPr>
+            <w:tcW w:w="3051" w:type="dxa"/>
+            <w:vAlign w:val="center"/>
+          </w:tcPr>
+          <w:p>
+            <w:pPr>
+              <w:pStyle w:val="NoSpacing"/>
+              <w:rPr>
+                <w:b/>
+                <w:bCs/>
+              </w:rPr>
+            </w:pPr>
+            <w:r>
+              <w:t>now, yesterday, soon, later, yet, tomorrow, already, tonight, today, then, last month/year, etc.</w:t>
+            </w:r>
+          </w:p>
+        </w:tc>
+        <w:tc>
+          <w:tcPr>
+            <w:tcW w:w="3185" w:type="dxa"/>
+            <w:vAlign w:val="center"/>
+          </w:tcPr>
+          <w:p>
+            <w:pPr>
+              <w:pStyle w:val="NoSpacing"/>
+              <w:rPr>
+                <w:b/>
+                <w:bCs/>
+              </w:rPr>
+            </w:pPr>
+            <w:r>
+              <w:t xml:space="preserve">• She’d </w:t>
+            </w:r>
+            <w:r>
+              <w:rPr>
+                <w:rStyle w:val="Strong"/>
+              </w:rPr>
+              <w:t>already</w:t>
+            </w:r>
+            <w:r>
+              <w:t xml:space="preserve"> gone when we got there. </w:t>
+            </w:r>
+            <w:r>
+              <w:br/>
+              <w:t xml:space="preserve">• I’m going to hang out with my friends </w:t>
+            </w:r>
+            <w:r>
+              <w:rPr>
+                <w:rStyle w:val="Strong"/>
+              </w:rPr>
+              <w:t>tomorrow</w:t>
+            </w:r>
+            <w:r>
+              <w:t>.</w:t>
+            </w:r>
+          </w:p>
+        </w:tc>
+      </w:tr>
+      <w:tr>
+        <w:tc>
+          <w:tcPr>
+            <w:tcW w:w="1296" w:type="dxa"/>
+            <w:vAlign w:val="center"/>
+          </w:tcPr>
+          <w:p>
+            <w:pPr>
+              <w:pStyle w:val="NoSpacing"/>
+              <w:rPr>
+                <w:b/>
+                <w:bCs/>
+              </w:rPr>
+            </w:pPr>
+            <w:r>
+              <w:rPr>
+                <w:rStyle w:val="Strong"/>
+              </w:rPr>
+              <w:lastRenderedPageBreak/>
+              <w:t>Adverbs of Place</w:t>
+            </w:r>
+          </w:p>
+        </w:tc>
+        <w:tc>
+          <w:tcPr>
+            <w:tcW w:w="1818" w:type="dxa"/>
+            <w:vAlign w:val="center"/>
+          </w:tcPr>
+          <w:p>
+            <w:pPr>
+              <w:pStyle w:val="NoSpacing"/>
+              <w:rPr>
+                <w:b/>
+                <w:bCs/>
+              </w:rPr>
+            </w:pPr>
+            <w:r>
+              <w:t xml:space="preserve">Tell </w:t>
+            </w:r>
+            <w:r>
+              <w:rPr>
+                <w:rStyle w:val="Strong"/>
+              </w:rPr>
+              <w:t>where</w:t>
+            </w:r>
+            <w:r>
+              <w:t xml:space="preserve"> an action happens.</w:t>
+            </w:r>
+          </w:p>
+        </w:tc>
+        <w:tc>
+          <w:tcPr>
+            <w:tcW w:w="3051" w:type="dxa"/>
+            <w:vAlign w:val="center"/>
+          </w:tcPr>
+          <w:p>
+            <w:pPr>
+              <w:pStyle w:val="NoSpacing"/>
+              <w:rPr>
+                <w:b/>
+                <w:bCs/>
+              </w:rPr>
+            </w:pPr>
+            <w:r>
+              <w:t>off, above, abroad, far, on, away, back, here, out, outside, behind, in, down, downstairs, etc.</w:t>
+            </w:r>
+          </w:p>
+        </w:tc>
+        <w:tc>
+          <w:tcPr>
+            <w:tcW w:w="3185" w:type="dxa"/>
+            <w:vAlign w:val="center"/>
+          </w:tcPr>
+          <w:p>
+            <w:pPr>
+              <w:pStyle w:val="NoSpacing"/>
+              <w:rPr>
+                <w:b/>
+                <w:bCs/>
+              </w:rPr>
+            </w:pPr>
+            <w:r>
+              <w:t xml:space="preserve">• His children go </w:t>
+            </w:r>
+            <w:r>
+              <w:rPr>
+                <w:rStyle w:val="Strong"/>
+              </w:rPr>
+              <w:t>everywhere</w:t>
+            </w:r>
+            <w:r>
+              <w:t xml:space="preserve"> with him. </w:t>
+            </w:r>
+            <w:r>
+              <w:br/>
+              <w:t xml:space="preserve">• Let’s open the box and see what’s </w:t>
+            </w:r>
+            <w:r>
+              <w:rPr>
+                <w:rStyle w:val="Strong"/>
+              </w:rPr>
+              <w:t>inside</w:t>
+            </w:r>
+            <w:r>
+              <w:t xml:space="preserve"> it.</w:t>
+            </w:r>
+          </w:p>
+        </w:tc>
+      </w:tr>
+      <w:tr>
+        <w:tc>
+          <w:tcPr>
+            <w:tcW w:w="1296" w:type="dxa"/>
+            <w:vAlign w:val="center"/>
+          </w:tcPr>
+          <w:p>
+            <w:pPr>
+              <w:pStyle w:val="NoSpacing"/>
+              <w:rPr>
+                <w:b/>
+                <w:bCs/>
+              </w:rPr>
+            </w:pPr>
+            <w:r>
+              <w:rPr>
+                <w:rStyle w:val="Strong"/>
+              </w:rPr>
+              <w:t>Adverbs of Degree</w:t>
+            </w:r>
+          </w:p>
+        </w:tc>
+        <w:tc>
+          <w:tcPr>
+            <w:tcW w:w="1818" w:type="dxa"/>
+            <w:vAlign w:val="center"/>
+          </w:tcPr>
+          <w:p>
+            <w:pPr>
+              <w:pStyle w:val="NoSpacing"/>
+              <w:rPr>
+                <w:b/>
+                <w:bCs/>
+              </w:rPr>
+            </w:pPr>
+            <w:r>
+              <w:t xml:space="preserve">Tell </w:t>
+            </w:r>
+            <w:r>
+              <w:rPr>
+                <w:rStyle w:val="Strong"/>
+              </w:rPr>
+              <w:t>how much</w:t>
+            </w:r>
+            <w:r>
+              <w:t xml:space="preserve"> or </w:t>
+            </w:r>
+            <w:r>
+              <w:rPr>
+                <w:rStyle w:val="Strong"/>
+              </w:rPr>
+              <w:t>to what extent</w:t>
+            </w:r>
+            <w:r>
+              <w:t xml:space="preserve"> something happens.</w:t>
+            </w:r>
+          </w:p>
+        </w:tc>
+        <w:tc>
+          <w:tcPr>
+            <w:tcW w:w="3051" w:type="dxa"/>
+            <w:vAlign w:val="center"/>
+          </w:tcPr>
+          <w:p>
+            <w:pPr>
+              <w:pStyle w:val="NoSpacing"/>
+              <w:rPr>
+                <w:b/>
+                <w:bCs/>
+              </w:rPr>
+            </w:pPr>
+            <w:proofErr w:type="gramStart"/>
+            <w:r>
+              <w:t>quite</w:t>
+            </w:r>
+            <w:proofErr w:type="gramEnd"/>
+            <w:r>
+              <w:t>, too, entirely, very, extremely, rather, almost, absolutely, just, barely, deeply, etc.</w:t>
+            </w:r>
+          </w:p>
+        </w:tc>
+        <w:tc>
+          <w:tcPr>
+            <w:tcW w:w="3185" w:type="dxa"/>
+            <w:vAlign w:val="center"/>
+          </w:tcPr>
+          <w:p>
+            <w:pPr>
+              <w:pStyle w:val="NoSpacing"/>
+              <w:rPr>
+                <w:b/>
+                <w:bCs/>
+              </w:rPr>
+            </w:pPr>
+            <w:r>
+              <w:t xml:space="preserve">• I’m not </w:t>
+            </w:r>
+            <w:r>
+              <w:rPr>
+                <w:rStyle w:val="Strong"/>
+              </w:rPr>
+              <w:t>absolutely</w:t>
+            </w:r>
+            <w:r>
+              <w:t xml:space="preserve"> certain I posted it. </w:t>
+            </w:r>
+            <w:r>
+              <w:br/>
+              <w:t xml:space="preserve">• He was </w:t>
+            </w:r>
+            <w:r>
+              <w:rPr>
+                <w:rStyle w:val="Strong"/>
+              </w:rPr>
+              <w:t>quite</w:t>
+            </w:r>
+            <w:r>
+              <w:t xml:space="preserve"> agreeable to accepting the plan.</w:t>
+            </w:r>
+          </w:p>
+        </w:tc>
+      </w:tr>
+      <w:tr>
+        <w:tc>
+          <w:tcPr>
+            <w:tcW w:w="1296" w:type="dxa"/>
+            <w:vAlign w:val="center"/>
+          </w:tcPr>
+          <w:p>
+            <w:pPr>
+              <w:pStyle w:val="NoSpacing"/>
+              <w:rPr>
+                <w:b/>
+                <w:bCs/>
+              </w:rPr>
+            </w:pPr>
+            <w:r>
+              <w:rPr>
+                <w:rStyle w:val="Strong"/>
+              </w:rPr>
+              <w:t>Adverbs of Evaluation</w:t>
+            </w:r>
+          </w:p>
+        </w:tc>
+        <w:tc>
+          <w:tcPr>
+            <w:tcW w:w="1818" w:type="dxa"/>
+            <w:vAlign w:val="center"/>
+          </w:tcPr>
+          <w:p>
+            <w:pPr>
+              <w:pStyle w:val="NoSpacing"/>
+              <w:rPr>
+                <w:b/>
+                <w:bCs/>
+              </w:rPr>
+            </w:pPr>
+            <w:r>
+              <w:t xml:space="preserve">Show the </w:t>
+            </w:r>
+            <w:r>
+              <w:rPr>
+                <w:rStyle w:val="Strong"/>
+              </w:rPr>
+              <w:t>speaker’s opinion</w:t>
+            </w:r>
+            <w:r>
+              <w:t xml:space="preserve"> or </w:t>
+            </w:r>
+            <w:r>
+              <w:rPr>
+                <w:rStyle w:val="Strong"/>
+              </w:rPr>
+              <w:t>judgment</w:t>
+            </w:r>
+            <w:r>
+              <w:t xml:space="preserve"> about an action.</w:t>
+            </w:r>
+          </w:p>
+        </w:tc>
+        <w:tc>
+          <w:tcPr>
+            <w:tcW w:w="3051" w:type="dxa"/>
+            <w:vAlign w:val="center"/>
+          </w:tcPr>
+          <w:p>
+            <w:pPr>
+              <w:pStyle w:val="NoSpacing"/>
+              <w:rPr>
+                <w:b/>
+                <w:bCs/>
+              </w:rPr>
+            </w:pPr>
+            <w:r>
+              <w:t>apparently, clearly, fairly, frankly, fortunately, honestly, hopefully, carelessly, etc.</w:t>
+            </w:r>
+          </w:p>
+        </w:tc>
+        <w:tc>
+          <w:tcPr>
+            <w:tcW w:w="3185" w:type="dxa"/>
+            <w:vAlign w:val="center"/>
+          </w:tcPr>
+          <w:p>
+            <w:pPr>
+              <w:pStyle w:val="NoSpacing"/>
+              <w:rPr>
+                <w:b/>
+                <w:bCs/>
+              </w:rPr>
+            </w:pPr>
+            <w:r>
+              <w:t xml:space="preserve">• David is </w:t>
+            </w:r>
+            <w:r>
+              <w:rPr>
+                <w:rStyle w:val="Strong"/>
+              </w:rPr>
+              <w:t>clearly</w:t>
+            </w:r>
+            <w:r>
+              <w:t xml:space="preserve"> unhappy to be here. </w:t>
+            </w:r>
+            <w:r>
+              <w:br/>
+              <w:t xml:space="preserve">• </w:t>
+            </w:r>
+            <w:r>
+              <w:rPr>
+                <w:rStyle w:val="Strong"/>
+              </w:rPr>
+              <w:t>Frankly</w:t>
+            </w:r>
+            <w:r>
+              <w:t>, I think the Internet is overrated.</w:t>
+            </w:r>
+          </w:p>
+        </w:tc>
+      </w:tr>
+      <w:tr>
+        <w:tc>
+          <w:tcPr>
+            <w:tcW w:w="1296" w:type="dxa"/>
+            <w:vAlign w:val="center"/>
+          </w:tcPr>
+          <w:p>
+            <w:pPr>
+              <w:pStyle w:val="NoSpacing"/>
+              <w:rPr>
+                <w:b/>
+                <w:bCs/>
+              </w:rPr>
+            </w:pPr>
+            <w:r>
+              <w:rPr>
+                <w:rStyle w:val="Strong"/>
+              </w:rPr>
+              <w:t>Conjunctive Adverbs</w:t>
+            </w:r>
+          </w:p>
+        </w:tc>
+        <w:tc>
+          <w:tcPr>
+            <w:tcW w:w="1818" w:type="dxa"/>
+            <w:vAlign w:val="center"/>
+          </w:tcPr>
+          <w:p>
+            <w:pPr>
+              <w:pStyle w:val="NoSpacing"/>
+              <w:rPr>
+                <w:b/>
+                <w:bCs/>
+              </w:rPr>
+            </w:pPr>
+            <w:r>
+              <w:t xml:space="preserve">Connect </w:t>
+            </w:r>
+            <w:r>
+              <w:rPr>
+                <w:rStyle w:val="Strong"/>
+              </w:rPr>
+              <w:t>ideas or sentences</w:t>
+            </w:r>
+            <w:r>
+              <w:t>, showing relationships like contrast, addition, or cause.</w:t>
+            </w:r>
+          </w:p>
+        </w:tc>
+        <w:tc>
+          <w:tcPr>
+            <w:tcW w:w="3051" w:type="dxa"/>
+            <w:vAlign w:val="center"/>
+          </w:tcPr>
+          <w:p>
+            <w:pPr>
+              <w:pStyle w:val="NoSpacing"/>
+              <w:rPr>
+                <w:b/>
+                <w:bCs/>
+              </w:rPr>
+            </w:pPr>
+            <w:r>
+              <w:t>accordingly, besides, equally, further, hence, namely, next, now, additionally, etc.</w:t>
+            </w:r>
+          </w:p>
+        </w:tc>
+        <w:tc>
+          <w:tcPr>
+            <w:tcW w:w="3185" w:type="dxa"/>
+            <w:vAlign w:val="center"/>
+          </w:tcPr>
+          <w:p>
+            <w:pPr>
+              <w:pStyle w:val="NoSpacing"/>
+              <w:rPr>
+                <w:b/>
+                <w:bCs/>
+              </w:rPr>
+            </w:pPr>
+            <w:r>
+              <w:t xml:space="preserve">• I don’t want to go; </w:t>
+            </w:r>
+            <w:r>
+              <w:rPr>
+                <w:rStyle w:val="Strong"/>
+              </w:rPr>
+              <w:t>besides</w:t>
+            </w:r>
+            <w:r>
+              <w:t xml:space="preserve">, I’m too tired. </w:t>
+            </w:r>
+            <w:r>
+              <w:br/>
+              <w:t xml:space="preserve">• </w:t>
+            </w:r>
+            <w:r>
+              <w:rPr>
+                <w:rStyle w:val="Strong"/>
+              </w:rPr>
+              <w:t>Furthermore</w:t>
+            </w:r>
+            <w:r>
+              <w:t>, they had not consulted with her.</w:t>
+            </w:r>
+          </w:p>
+        </w:tc>
+      </w:tr>
+    </w:tbl>
+    <w:p>
+      <w:pPr>
+        <w:pStyle w:val="NoSpacing"/>
+      </w:pPr>
+    </w:p>
+    <w:p>
+      <w:pPr>
+        <w:pStyle w:val="NoSpacing"/>
+        <w:rPr>
+          <w:b/>
+          <w:bCs/>
+        </w:rPr>
+      </w:pPr>
+      <w:r>
+        <w:rPr>
+          <w:b/>
+          <w:bCs/>
+        </w:rPr>
+        <w:t>Varieties of English and Levels of Usage:</w:t>
+      </w:r>
+    </w:p>
+    <w:p>
+      <w:pPr>
+        <w:pStyle w:val="NoSpacing"/>
+        <w:numPr>
+          <w:ilvl w:val="0"/>
+          <w:numId w:val="1"/>
+        </w:numPr>
+        <w:rPr>
+          <w:b/>
+          <w:bCs/>
+        </w:rPr>
+      </w:pPr>
+      <w:r>
+        <w:rPr>
+          <w:b/>
+          <w:bCs/>
+        </w:rPr>
+        <w:t>Formal English (Standard English)</w:t>
+      </w:r>
+      <w:r>
+        <w:t xml:space="preserve"> – Uses </w:t>
+      </w:r>
+      <w:r>
+        <w:rPr>
+          <w:b/>
+          <w:bCs/>
+        </w:rPr>
+        <w:t>traditional standards of correctness</w:t>
+      </w:r>
+      <w:r>
+        <w:t>. It is characterized by complex sentence structures and an extensive vocabulary.</w:t>
+      </w:r>
+    </w:p>
+    <w:p>
+      <w:pPr>
+        <w:pStyle w:val="NoSpacing"/>
+        <w:numPr>
+          <w:ilvl w:val="0"/>
+          <w:numId w:val="2"/>
+        </w:numPr>
+      </w:pPr>
+      <w:r>
+        <w:rPr>
+          <w:b/>
+          <w:bCs/>
+          <w:lang w:val="en-US"/>
+        </w:rPr>
+        <w:t>Example</w:t>
+      </w:r>
+      <w:r>
+        <w:rPr>
+          <w:lang w:val="en-US"/>
+        </w:rPr>
+        <w:t xml:space="preserve">: </w:t>
+      </w:r>
+      <w:r>
+        <w:rPr>
+          <w:b/>
+          <w:bCs/>
+          <w:lang w:val="en-US"/>
+        </w:rPr>
+        <w:t>Zeph</w:t>
+      </w:r>
+      <w:r>
+        <w:rPr>
+          <w:lang w:val="en-US"/>
+        </w:rPr>
+        <w:t xml:space="preserve"> presented her research findings to the committee with clarity and precision, ensuring that each point was thoroughly supported by credible evidence</w:t>
+      </w:r>
+      <w:r>
+        <w:t>.</w:t>
+      </w:r>
+    </w:p>
+    <w:p>
+      <w:pPr>
+        <w:pStyle w:val="NoSpacing"/>
+        <w:numPr>
+          <w:ilvl w:val="0"/>
+          <w:numId w:val="1"/>
+        </w:numPr>
+      </w:pPr>
+      <w:r>
+        <w:rPr>
+          <w:b/>
+          <w:bCs/>
+          <w:lang w:val="en-US"/>
+        </w:rPr>
+        <w:t xml:space="preserve">Informal English </w:t>
+      </w:r>
+      <w:r>
+        <w:rPr>
+          <w:lang w:val="en-US"/>
+        </w:rPr>
+        <w:t xml:space="preserve">– Is </w:t>
+      </w:r>
+      <w:r>
+        <w:rPr>
+          <w:b/>
+          <w:bCs/>
+          <w:lang w:val="en-US"/>
+        </w:rPr>
+        <w:t>conversational in tone</w:t>
+      </w:r>
+      <w:r>
+        <w:rPr>
+          <w:lang w:val="en-US"/>
+        </w:rPr>
+        <w:t xml:space="preserve">. It uses a </w:t>
+      </w:r>
+      <w:r>
+        <w:rPr>
+          <w:b/>
+          <w:bCs/>
+          <w:lang w:val="en-US"/>
+        </w:rPr>
+        <w:t>smaller vocabulary and generally shorter</w:t>
+      </w:r>
+      <w:r>
+        <w:rPr>
+          <w:lang w:val="en-US"/>
+        </w:rPr>
+        <w:t xml:space="preserve"> sentences commonly used in newspapers, advertisements, television and normal conversations.</w:t>
+      </w:r>
+    </w:p>
+    <w:p>
+      <w:pPr>
+        <w:pStyle w:val="NoSpacing"/>
+        <w:numPr>
+          <w:ilvl w:val="0"/>
+          <w:numId w:val="2"/>
+        </w:numPr>
+        <w:rPr>
+          <w:b/>
+          <w:bCs/>
+        </w:rPr>
+      </w:pPr>
+      <w:r>
+        <w:rPr>
+          <w:b/>
+          <w:bCs/>
+        </w:rPr>
+        <w:t>Example:</w:t>
+      </w:r>
+      <w:r>
+        <w:t xml:space="preserve"> </w:t>
+      </w:r>
+      <w:r>
+        <w:t xml:space="preserve">Zeph explained her research to the committee </w:t>
+      </w:r>
+      <w:r>
+        <w:rPr>
+          <w:b/>
+          <w:bCs/>
+        </w:rPr>
+        <w:t>really</w:t>
+      </w:r>
+      <w:r>
+        <w:t xml:space="preserve"> clearly, making </w:t>
+      </w:r>
+      <w:r>
+        <w:rPr>
+          <w:b/>
+          <w:bCs/>
+        </w:rPr>
+        <w:t>sure</w:t>
+      </w:r>
+      <w:r>
+        <w:t xml:space="preserve"> every point was backed up with solid evidence.</w:t>
+      </w:r>
+    </w:p>
+    <w:p>
+      <w:pPr>
+        <w:pStyle w:val="NoSpacing"/>
+        <w:numPr>
+          <w:ilvl w:val="0"/>
+          <w:numId w:val="2"/>
+        </w:numPr>
+        <w:rPr>
+          <w:b/>
+          <w:bCs/>
+        </w:rPr>
+      </w:pPr>
+      <w:r>
+        <w:rPr>
+          <w:b/>
+          <w:bCs/>
+        </w:rPr>
+        <w:t>Nonstandard English does not follow all the rules of standard English.</w:t>
+      </w:r>
+    </w:p>
+    <w:p>
+      <w:pPr>
+        <w:pStyle w:val="NoSpacing"/>
+        <w:numPr>
+          <w:ilvl w:val="0"/>
+          <w:numId w:val="2"/>
+        </w:numPr>
+      </w:pPr>
+      <w:r>
+        <w:rPr>
+          <w:b/>
+          <w:bCs/>
+        </w:rPr>
+        <w:t>English Dialects</w:t>
+      </w:r>
+      <w:r>
+        <w:t xml:space="preserve"> </w:t>
+      </w:r>
+      <w:r>
+        <w:t>–</w:t>
+      </w:r>
+      <w:r>
+        <w:t xml:space="preserve"> The form of a language spoken by people in a particular region or group. Pronunciation, vocabulary, and sentence structure are affected by dialect. </w:t>
+      </w:r>
+    </w:p>
+    <w:p>
+      <w:pPr>
+        <w:pStyle w:val="NoSpacing"/>
+        <w:numPr>
+          <w:ilvl w:val="0"/>
+          <w:numId w:val="21"/>
+        </w:numPr>
+      </w:pPr>
+      <w:r>
+        <w:t xml:space="preserve">An alternate form of a language that differs in some way from the standard form. </w:t>
+      </w:r>
+    </w:p>
+    <w:p>
+      <w:pPr>
+        <w:pStyle w:val="NoSpacing"/>
+        <w:numPr>
+          <w:ilvl w:val="0"/>
+          <w:numId w:val="21"/>
+        </w:numPr>
+      </w:pPr>
+      <w:r>
+        <w:t xml:space="preserve">A variety of language, </w:t>
+      </w:r>
+      <w:r>
+        <w:rPr>
+          <w:b/>
+          <w:bCs/>
+        </w:rPr>
+        <w:t>spoken in one part of a country (regional dialec</w:t>
+      </w:r>
+      <w:r>
+        <w:t xml:space="preserve">t), or by people belonging to a particular </w:t>
+      </w:r>
+      <w:r>
+        <w:rPr>
+          <w:b/>
+          <w:bCs/>
+        </w:rPr>
+        <w:t>social class (social dialect or sociolect</w:t>
+      </w:r>
+      <w:r>
+        <w:t>), which is different in some words, grammar, and/or pronunciation from other forms of the same language.</w:t>
+      </w:r>
+    </w:p>
+    <w:p>
+      <w:pPr>
+        <w:pStyle w:val="NoSpacing"/>
+      </w:pPr>
+    </w:p>
+    <w:p>
+      <w:pPr>
+        <w:pStyle w:val="NoSpacing"/>
+        <w:rPr>
+          <w:b/>
+          <w:bCs/>
+        </w:rPr>
+      </w:pPr>
+      <w:r>
+        <w:rPr>
+          <w:b/>
+          <w:bCs/>
+        </w:rPr>
+        <w:t xml:space="preserve">Hamlet: Willian Shakespeare </w:t>
+      </w:r>
+    </w:p>
+    <w:p>
+      <w:pPr>
+        <w:pStyle w:val="NoSpacing"/>
+        <w:numPr>
+          <w:ilvl w:val="0"/>
+          <w:numId w:val="22"/>
+        </w:numPr>
+      </w:pPr>
+      <w:r>
+        <w:t xml:space="preserve">The </w:t>
+      </w:r>
+      <w:r>
+        <w:rPr>
+          <w:b/>
+          <w:bCs/>
+        </w:rPr>
+        <w:t>“To be or not to be” soliloquy</w:t>
+      </w:r>
+      <w:r>
+        <w:t xml:space="preserve"> appears in </w:t>
+      </w:r>
+      <w:r>
+        <w:rPr>
+          <w:b/>
+          <w:bCs/>
+        </w:rPr>
+        <w:t>Act 3, Scene 1</w:t>
+      </w:r>
+      <w:r>
+        <w:t xml:space="preserve"> of Shakespeare’s </w:t>
+      </w:r>
+      <w:r>
+        <w:rPr>
+          <w:i/>
+          <w:iCs/>
+        </w:rPr>
+        <w:t>Hamlet</w:t>
+      </w:r>
+      <w:r>
+        <w:t xml:space="preserve">, also known as the </w:t>
+      </w:r>
+      <w:r>
+        <w:rPr>
+          <w:b/>
+          <w:bCs/>
+        </w:rPr>
+        <w:t>“nunnery scene.”</w:t>
+      </w:r>
+    </w:p>
+    <w:p>
+      <w:pPr>
+        <w:pStyle w:val="NoSpacing"/>
+        <w:numPr>
+          <w:ilvl w:val="0"/>
+          <w:numId w:val="22"/>
+        </w:numPr>
+      </w:pPr>
+      <w:r>
+        <w:t xml:space="preserve">Hamlet reflects deeply on </w:t>
+      </w:r>
+      <w:r>
+        <w:rPr>
+          <w:b/>
+          <w:bCs/>
+        </w:rPr>
+        <w:t>life</w:t>
+      </w:r>
+      <w:r>
+        <w:t xml:space="preserve">, </w:t>
+      </w:r>
+      <w:r>
+        <w:rPr>
+          <w:b/>
+          <w:bCs/>
+        </w:rPr>
+        <w:t>death</w:t>
+      </w:r>
+      <w:r>
+        <w:t xml:space="preserve">, and </w:t>
+      </w:r>
+      <w:r>
+        <w:rPr>
+          <w:b/>
+          <w:bCs/>
+        </w:rPr>
+        <w:t>suicide</w:t>
+      </w:r>
+      <w:r>
+        <w:t xml:space="preserve">, asking whether it is better </w:t>
+      </w:r>
+      <w:r>
+        <w:rPr>
+          <w:b/>
+          <w:bCs/>
+        </w:rPr>
+        <w:t>“to live or to die.”</w:t>
+      </w:r>
+    </w:p>
+    <w:p>
+      <w:pPr>
+        <w:pStyle w:val="NoSpacing"/>
+        <w:numPr>
+          <w:ilvl w:val="0"/>
+          <w:numId w:val="22"/>
+        </w:numPr>
+      </w:pPr>
+      <w:r>
+        <w:t xml:space="preserve">He specifically wonders if it might be </w:t>
+      </w:r>
+      <w:r>
+        <w:rPr>
+          <w:b/>
+          <w:bCs/>
+        </w:rPr>
+        <w:t>better to commit suicide</w:t>
+      </w:r>
+      <w:r>
+        <w:t xml:space="preserve"> to escape the </w:t>
+      </w:r>
+      <w:r>
+        <w:rPr>
+          <w:b/>
+          <w:bCs/>
+        </w:rPr>
+        <w:t>pain</w:t>
+      </w:r>
+      <w:r>
+        <w:t xml:space="preserve">, </w:t>
+      </w:r>
+      <w:r>
+        <w:rPr>
+          <w:b/>
+          <w:bCs/>
+        </w:rPr>
+        <w:t>suffering</w:t>
+      </w:r>
+      <w:r>
+        <w:t xml:space="preserve">, and </w:t>
+      </w:r>
+      <w:r>
+        <w:rPr>
+          <w:b/>
+          <w:bCs/>
+        </w:rPr>
+        <w:t>agonies of living</w:t>
+      </w:r>
+      <w:r>
+        <w:t>.</w:t>
+      </w:r>
+    </w:p>
+    <w:p>
+      <w:pPr>
+        <w:pStyle w:val="NoSpacing"/>
+        <w:numPr>
+          <w:ilvl w:val="0"/>
+          <w:numId w:val="22"/>
+        </w:numPr>
+      </w:pPr>
+      <w:r>
+        <w:lastRenderedPageBreak/>
+        <w:t xml:space="preserve">While speaking, Hamlet </w:t>
+      </w:r>
+      <w:r>
+        <w:rPr>
+          <w:b/>
+          <w:bCs/>
+        </w:rPr>
+        <w:t>believes he is alone</w:t>
+      </w:r>
+      <w:r>
+        <w:t xml:space="preserve">, unaware that </w:t>
+      </w:r>
+      <w:r>
+        <w:rPr>
+          <w:b/>
+          <w:bCs/>
+        </w:rPr>
+        <w:t>King Claudius</w:t>
+      </w:r>
+      <w:r>
+        <w:t xml:space="preserve"> (his uncle) and </w:t>
+      </w:r>
+      <w:r>
+        <w:rPr>
+          <w:b/>
+          <w:bCs/>
+        </w:rPr>
+        <w:t>Polonius</w:t>
+      </w:r>
+      <w:r>
+        <w:t xml:space="preserve"> (the king’s councilor) are </w:t>
+      </w:r>
+      <w:r>
+        <w:rPr>
+          <w:b/>
+          <w:bCs/>
+        </w:rPr>
+        <w:t>secretly hiding</w:t>
+      </w:r>
+      <w:r>
+        <w:t xml:space="preserve"> and </w:t>
+      </w:r>
+      <w:r>
+        <w:rPr>
+          <w:b/>
+          <w:bCs/>
+        </w:rPr>
+        <w:t>eavesdropping</w:t>
+      </w:r>
+      <w:r>
+        <w:t>.</w:t>
+      </w:r>
+    </w:p>
+    <w:p>
+      <w:pPr>
+        <w:pStyle w:val="NoSpacing"/>
+        <w:numPr>
+          <w:ilvl w:val="0"/>
+          <w:numId w:val="22"/>
+        </w:numPr>
+      </w:pPr>
+      <w:r>
+        <w:t xml:space="preserve">Hamlet begins by comparing </w:t>
+      </w:r>
+      <w:r>
+        <w:rPr>
+          <w:b/>
+          <w:bCs/>
+        </w:rPr>
+        <w:t>death to sleep</w:t>
+      </w:r>
+      <w:r>
+        <w:t xml:space="preserve">, imagining it as a peaceful end to life’s </w:t>
+      </w:r>
+      <w:r>
+        <w:rPr>
+          <w:b/>
+          <w:bCs/>
+        </w:rPr>
+        <w:t>“heart-ache”</w:t>
+      </w:r>
+      <w:r>
+        <w:t xml:space="preserve"> and the </w:t>
+      </w:r>
+      <w:r>
+        <w:rPr>
+          <w:b/>
+          <w:bCs/>
+        </w:rPr>
+        <w:t>“thousand natural shocks”</w:t>
+      </w:r>
+      <w:r>
+        <w:t xml:space="preserve"> humans must endure.</w:t>
+      </w:r>
+    </w:p>
+    <w:p>
+      <w:pPr>
+        <w:pStyle w:val="NoSpacing"/>
+        <w:numPr>
+          <w:ilvl w:val="0"/>
+          <w:numId w:val="22"/>
+        </w:numPr>
+      </w:pPr>
+      <w:r>
+        <w:t xml:space="preserve">At first, he sees </w:t>
+      </w:r>
+      <w:r>
+        <w:rPr>
+          <w:b/>
+          <w:bCs/>
+        </w:rPr>
+        <w:t>death as preferable</w:t>
+      </w:r>
+      <w:r>
+        <w:t>, because sleep would stop suffering.</w:t>
+      </w:r>
+    </w:p>
+    <w:p>
+      <w:pPr>
+        <w:pStyle w:val="NoSpacing"/>
+        <w:numPr>
+          <w:ilvl w:val="0"/>
+          <w:numId w:val="22"/>
+        </w:numPr>
+      </w:pPr>
+      <w:r>
+        <w:t xml:space="preserve">But he </w:t>
+      </w:r>
+      <w:r>
+        <w:rPr>
+          <w:b/>
+          <w:bCs/>
+        </w:rPr>
+        <w:t>changes his mind</w:t>
+      </w:r>
+      <w:r>
+        <w:t xml:space="preserve"> when he considers that </w:t>
+      </w:r>
+      <w:r>
+        <w:rPr>
+          <w:b/>
+          <w:bCs/>
+        </w:rPr>
+        <w:t>nobody knows what happens after death</w:t>
+      </w:r>
+      <w:r>
+        <w:t xml:space="preserve">, including whether there is an </w:t>
+      </w:r>
+      <w:r>
+        <w:rPr>
+          <w:b/>
+          <w:bCs/>
+        </w:rPr>
+        <w:t>afterlife</w:t>
+      </w:r>
+      <w:r>
+        <w:t>.</w:t>
+      </w:r>
+    </w:p>
+    <w:p>
+      <w:pPr>
+        <w:pStyle w:val="NoSpacing"/>
+        <w:numPr>
+          <w:ilvl w:val="0"/>
+          <w:numId w:val="22"/>
+        </w:numPr>
+      </w:pPr>
+      <w:r>
+        <w:t xml:space="preserve">The possibility that the afterlife might be </w:t>
+      </w:r>
+      <w:r>
+        <w:rPr>
+          <w:b/>
+          <w:bCs/>
+        </w:rPr>
+        <w:t>even worse than life</w:t>
+      </w:r>
+      <w:r>
+        <w:t xml:space="preserve"> creates fear and hesitation.</w:t>
+      </w:r>
+    </w:p>
+    <w:p>
+      <w:pPr>
+        <w:pStyle w:val="NoSpacing"/>
+        <w:numPr>
+          <w:ilvl w:val="0"/>
+          <w:numId w:val="22"/>
+        </w:numPr>
+      </w:pPr>
+      <w:r>
+        <w:t xml:space="preserve">This </w:t>
+      </w:r>
+      <w:r>
+        <w:rPr>
+          <w:b/>
+          <w:bCs/>
+        </w:rPr>
+        <w:t>uncertainty</w:t>
+      </w:r>
+      <w:r>
+        <w:t xml:space="preserve"> is what causes humans—including Hamlet—to </w:t>
+      </w:r>
+      <w:r>
+        <w:rPr>
+          <w:b/>
+          <w:bCs/>
+        </w:rPr>
+        <w:t>pause</w:t>
+      </w:r>
+      <w:r>
+        <w:t xml:space="preserve"> and avoid taking action such as suicide.</w:t>
+      </w:r>
+    </w:p>
+    <w:p>
+      <w:pPr>
+        <w:pStyle w:val="NoSpacing"/>
+        <w:numPr>
+          <w:ilvl w:val="0"/>
+          <w:numId w:val="22"/>
+        </w:numPr>
+      </w:pPr>
+      <w:r>
+        <w:t xml:space="preserve">Hamlet concludes that fear of the </w:t>
+      </w:r>
+      <w:r>
+        <w:rPr>
+          <w:b/>
+          <w:bCs/>
+        </w:rPr>
+        <w:t>unknown after death</w:t>
+      </w:r>
+      <w:r>
+        <w:t xml:space="preserve"> makes people </w:t>
+      </w:r>
+      <w:r>
+        <w:rPr>
+          <w:b/>
+          <w:bCs/>
+        </w:rPr>
+        <w:t>immobile</w:t>
+      </w:r>
+      <w:r>
+        <w:t xml:space="preserve"> and prevents them from escaping their suffering.</w:t>
+      </w:r>
+    </w:p>
+    <w:p>
+      <w:pPr>
+        <w:pStyle w:val="NoSpacing"/>
+        <w:rPr>
+          <w:b/>
+          <w:bCs/>
+        </w:rPr>
+      </w:pPr>
+    </w:p>
+    <w:p>
+      <w:pPr>
+        <w:pStyle w:val="NoSpacing"/>
+        <w:pBdr>
+          <w:bottom w:val="single" w:sz="6" w:space="1" w:color="auto"/>
+        </w:pBdr>
+        <w:rPr>
+          <w:b/>
+          <w:bCs/>
+        </w:rPr>
+      </w:pPr>
+    </w:p>
+    <w:p>
+      <w:pPr>
+        <w:pStyle w:val="NoSpacing"/>
+        <w:rPr>
+          <w:b/>
+          <w:bCs/>
+        </w:rPr>
+      </w:pPr>
+    </w:p>
+    <w:p>
+      <w:pPr>
+        <w:pStyle w:val="NoSpacing"/>
+        <w:rPr>
+          <w:b/>
+          <w:bCs/>
+        </w:rPr>
+      </w:pPr>
+    </w:p>
+    <w:p>
+      <w:pPr>
+        <w:pStyle w:val="NoSpacing"/>
+        <w:pBdr>
+          <w:bottom w:val="single" w:sz="6" w:space="1" w:color="auto"/>
+        </w:pBdr>
+        <w:rPr>
+          <w:b/>
+          <w:bCs/>
+        </w:rPr>
+      </w:pPr>
+    </w:p>
+    <w:p>
+      <w:pPr>
+        <w:pStyle w:val="NoSpacing"/>
+        <w:rPr>
+          <w:b/>
+          <w:bCs/>
+        </w:rPr>
+      </w:pPr>
+    </w:p>
+    <w:p>
+      <w:pPr>
+        <w:pStyle w:val="NoSpacing"/>
         <w:rPr>
           <w:b/>
           <w:bCs/>
@@ -165,11 +2315,19 @@
       <w:r>
         <w:t xml:space="preserve">: </w:t>
       </w:r>
-      <w:r>
-        <w:rPr>
-          <w:lang w:val="en-US"/>
-        </w:rPr>
-        <w:t xml:space="preserve">Zephryne formally writes to the manager to </w:t>
+      <w:proofErr w:type="spellStart"/>
+      <w:r>
+        <w:rPr>
+          <w:lang w:val="en-US"/>
+        </w:rPr>
+        <w:t>Zephryne</w:t>
+      </w:r>
+      <w:proofErr w:type="spellEnd"/>
+      <w:r>
+        <w:rPr>
+          <w:lang w:val="en-US"/>
+        </w:rPr>
+        <w:t xml:space="preserve"> formally writes to the manager to </w:t>
       </w:r>
       <w:r>
         <w:rPr>
@@ -850,6 +3008,7 @@
           <w:b/>
           <w:bCs/>
         </w:rPr>
+        <w:lastRenderedPageBreak/>
         <w:t>Informal Correspondences</w:t>
       </w:r>
       <w:r>
@@ -939,11 +3098,19 @@
       <w:r>
         <w:t xml:space="preserve"> </w:t>
       </w:r>
-      <w:r>
-        <w:rPr>
-          <w:lang w:val="en-US"/>
-        </w:rPr>
-        <w:t xml:space="preserve">Zephryne casually tells the manager that the service was </w:t>
+      <w:proofErr w:type="spellStart"/>
+      <w:r>
+        <w:rPr>
+          <w:lang w:val="en-US"/>
+        </w:rPr>
+        <w:t>Zephryne</w:t>
+      </w:r>
+      <w:proofErr w:type="spellEnd"/>
+      <w:r>
+        <w:rPr>
+          <w:lang w:val="en-US"/>
+        </w:rPr>
+        <w:t xml:space="preserve"> casually tells the manager that the service was </w:t>
       </w:r>
       <w:r>
         <w:rPr>
@@ -1578,43 +3745,12 @@
           <w:lang w:val="en-US"/>
         </w:rPr>
       </w:pPr>
-    </w:p>
-    <w:p>
-      <w:pPr>
-        <w:pStyle w:val="NoSpacing"/>
-        <w:rPr>
-          <w:b/>
-          <w:bCs/>
-          <w:lang w:val="en-US"/>
-        </w:rPr>
-      </w:pPr>
-    </w:p>
-    <w:p>
-      <w:pPr>
-        <w:pStyle w:val="NoSpacing"/>
-        <w:rPr>
-          <w:b/>
-          <w:bCs/>
-          <w:lang w:val="en-US"/>
-        </w:rPr>
-      </w:pPr>
-    </w:p>
-    <w:p>
-      <w:pPr>
-        <w:pStyle w:val="NoSpacing"/>
-        <w:rPr>
-          <w:b/>
-          <w:bCs/>
-          <w:lang w:val="en-US"/>
-        </w:rPr>
-      </w:pPr>
-      <w:r>
-        <w:rPr>
-          <w:b/>
-          <w:bCs/>
-          <w:lang w:val="en-US"/>
-        </w:rPr>
-        <w:lastRenderedPageBreak/>
+      <w:r>
+        <w:rPr>
+          <w:b/>
+          <w:bCs/>
+          <w:lang w:val="en-US"/>
+        </w:rPr>
         <w:t>Organizational Patterns:</w:t>
       </w:r>
     </w:p>
@@ -2152,6 +4288,7 @@
           <w:b/>
           <w:bCs/>
         </w:rPr>
+        <w:lastRenderedPageBreak/>
         <w:t>Politeness Strategies in Business Letters</w:t>
       </w:r>
       <w:r>
@@ -2220,121 +4357,25 @@
     <w:p>
       <w:pPr>
         <w:pStyle w:val="NoSpacing"/>
-      </w:pPr>
-    </w:p>
-    <w:p>
-      <w:pPr>
-        <w:pStyle w:val="NoSpacing"/>
-        <w:rPr>
-          <w:b/>
-          <w:bCs/>
-        </w:rPr>
-      </w:pPr>
-    </w:p>
-    <w:p>
-      <w:pPr>
-        <w:pStyle w:val="NoSpacing"/>
-        <w:rPr>
-          <w:b/>
-          <w:bCs/>
-        </w:rPr>
-      </w:pPr>
-    </w:p>
-    <w:p>
-      <w:pPr>
-        <w:pStyle w:val="NoSpacing"/>
-        <w:rPr>
-          <w:b/>
-          <w:bCs/>
-        </w:rPr>
-      </w:pPr>
-    </w:p>
-    <w:p>
-      <w:pPr>
-        <w:pStyle w:val="NoSpacing"/>
-        <w:rPr>
-          <w:b/>
-          <w:bCs/>
-        </w:rPr>
-      </w:pPr>
-    </w:p>
-    <w:p>
-      <w:pPr>
-        <w:pStyle w:val="NoSpacing"/>
-        <w:rPr>
-          <w:b/>
-          <w:bCs/>
-        </w:rPr>
-      </w:pPr>
-    </w:p>
-    <w:p>
-      <w:pPr>
-        <w:pStyle w:val="NoSpacing"/>
-        <w:rPr>
-          <w:b/>
-          <w:bCs/>
-        </w:rPr>
-      </w:pPr>
-    </w:p>
-    <w:p>
-      <w:pPr>
-        <w:pStyle w:val="NoSpacing"/>
-        <w:rPr>
-          <w:b/>
-          <w:bCs/>
-        </w:rPr>
-      </w:pPr>
-    </w:p>
-    <w:p>
-      <w:pPr>
-        <w:pStyle w:val="NoSpacing"/>
-        <w:rPr>
-          <w:b/>
-          <w:bCs/>
-        </w:rPr>
-      </w:pPr>
-    </w:p>
-    <w:p>
-      <w:pPr>
-        <w:pStyle w:val="NoSpacing"/>
-        <w:rPr>
-          <w:b/>
-          <w:bCs/>
-        </w:rPr>
-      </w:pPr>
-    </w:p>
-    <w:p>
-      <w:pPr>
-        <w:pStyle w:val="NoSpacing"/>
-        <w:rPr>
-          <w:b/>
-          <w:bCs/>
-        </w:rPr>
-      </w:pPr>
-    </w:p>
-    <w:p>
-      <w:pPr>
-        <w:pStyle w:val="NoSpacing"/>
-        <w:rPr>
-          <w:b/>
-          <w:bCs/>
-        </w:rPr>
-      </w:pPr>
-    </w:p>
-    <w:p>
-      <w:pPr>
-        <w:pStyle w:val="NoSpacing"/>
-        <w:rPr>
-          <w:b/>
-          <w:bCs/>
-        </w:rPr>
-      </w:pPr>
-      <w:r>
-        <w:rPr>
-          <w:b/>
-          <w:bCs/>
-        </w:rPr>
-        <w:lastRenderedPageBreak/>
+        <w:rPr>
+          <w:b/>
+          <w:bCs/>
+        </w:rPr>
+      </w:pPr>
+    </w:p>
+    <w:p>
+      <w:pPr>
+        <w:pStyle w:val="NoSpacing"/>
+        <w:rPr>
+          <w:b/>
+          <w:bCs/>
+        </w:rPr>
+      </w:pPr>
+      <w:r>
+        <w:rPr>
+          <w:b/>
+          <w:bCs/>
+        </w:rPr>
         <w:t>Example of Letter:</w:t>
       </w:r>
     </w:p>
@@ -2845,6 +4886,7 @@
           <w:b/>
           <w:bCs/>
         </w:rPr>
+        <w:lastRenderedPageBreak/>
         <w:t>Thank-You Letter</w:t>
       </w:r>
       <w:r>
@@ -2880,9 +4922,6 @@
       <w:r>
         <w:t>.</w:t>
       </w:r>
-      <w:r>
-        <w:br/>
-      </w:r>
     </w:p>
     <w:p>
       <w:pPr>
@@ -2946,7 +4985,6 @@
           <w:b/>
           <w:bCs/>
         </w:rPr>
-        <w:lastRenderedPageBreak/>
         <w:t>Invitation Letter</w:t>
       </w:r>
       <w:r>
@@ -3470,9 +5508,15 @@
       <w:r>
         <w:t>.</w:t>
       </w:r>
-      <w:r>
-        <w:br/>
-      </w:r>
+    </w:p>
+    <w:p>
+      <w:pPr>
+        <w:pStyle w:val="NoSpacing"/>
+        <w:numPr>
+          <w:ilvl w:val="0"/>
+          <w:numId w:val="28"/>
+        </w:numPr>
+      </w:pPr>
       <w:r>
         <w:rPr>
           <w:b/>
@@ -7713,6 +9757,7 @@
   <w:style w:type="character" w:default="1" w:styleId="DefaultParagraphFont">
     <w:name w:val="Default Paragraph Font"/>
     <w:uiPriority w:val="1"/>
+    <w:semiHidden/>
     <w:unhideWhenUsed/>
   </w:style>
   <w:style w:type="table" w:default="1" w:styleId="TableNormal">
